--- a/important notes.docx
+++ b/important notes.docx
@@ -11,77 +11,43 @@
         </w:numPr>
       </w:pPr>
       <w:r>
-        <w:t xml:space="preserve">When you try to access the character of the string which was not present in the string using </w:t>
-      </w:r>
-      <w:proofErr w:type="spellStart"/>
-      <w:r>
-        <w:t>charAt</w:t>
-      </w:r>
-      <w:proofErr w:type="spellEnd"/>
-      <w:r>
-        <w:t xml:space="preserve"> function, then </w:t>
-      </w:r>
-      <w:proofErr w:type="spellStart"/>
-      <w:r>
-        <w:t>StringIndexOutOfBoundsException</w:t>
-      </w:r>
-      <w:proofErr w:type="spellEnd"/>
-      <w:r>
-        <w:t xml:space="preserve"> is printed.</w:t>
-      </w:r>
-    </w:p>
-    <w:p>
-      <w:pPr>
-        <w:pStyle w:val="ListParagraph"/>
-        <w:numPr>
-          <w:ilvl w:val="0"/>
-          <w:numId w:val="1"/>
-        </w:numPr>
-      </w:pPr>
-      <w:r>
-        <w:t xml:space="preserve">The </w:t>
-      </w:r>
-      <w:proofErr w:type="gramStart"/>
-      <w:r>
-        <w:t>equals</w:t>
-      </w:r>
-      <w:proofErr w:type="gramEnd"/>
-      <w:r>
-        <w:t xml:space="preserve"> method compares for the value of equality.</w:t>
-      </w:r>
-    </w:p>
-    <w:p>
-      <w:pPr>
-        <w:pStyle w:val="ListParagraph"/>
-        <w:numPr>
-          <w:ilvl w:val="0"/>
-          <w:numId w:val="1"/>
-        </w:numPr>
-      </w:pPr>
-      <w:proofErr w:type="gramStart"/>
-      <w:r>
-        <w:t>The ==</w:t>
-      </w:r>
-      <w:proofErr w:type="gramEnd"/>
-      <w:r>
-        <w:t xml:space="preserve"> compares the reference not the value.</w:t>
-      </w:r>
-    </w:p>
-    <w:p>
-      <w:pPr>
-        <w:pStyle w:val="ListParagraph"/>
-        <w:numPr>
-          <w:ilvl w:val="0"/>
-          <w:numId w:val="1"/>
-        </w:numPr>
-      </w:pPr>
-      <w:proofErr w:type="spellStart"/>
-      <w:r>
-        <w:t>Int</w:t>
-      </w:r>
-      <w:proofErr w:type="spellEnd"/>
-      <w:r>
-        <w:t>[2][2] array2D;-</w:t>
+        <w:t>When you try to access the character of the string which was not present in the string using charAt function, then StringIndexOutOfBoundsException is printed.</w:t>
+      </w:r>
+    </w:p>
+    <w:p>
+      <w:pPr>
+        <w:pStyle w:val="ListParagraph"/>
+        <w:numPr>
+          <w:ilvl w:val="0"/>
+          <w:numId w:val="1"/>
+        </w:numPr>
+      </w:pPr>
+      <w:r>
+        <w:t>The equals method compares for the value of equality.</w:t>
+      </w:r>
+    </w:p>
+    <w:p>
+      <w:pPr>
+        <w:pStyle w:val="ListParagraph"/>
+        <w:numPr>
+          <w:ilvl w:val="0"/>
+          <w:numId w:val="1"/>
+        </w:numPr>
+      </w:pPr>
+      <w:r>
+        <w:t>The == compares the reference not the value.</w:t>
+      </w:r>
+    </w:p>
+    <w:p>
+      <w:pPr>
+        <w:pStyle w:val="ListParagraph"/>
+        <w:numPr>
+          <w:ilvl w:val="0"/>
+          <w:numId w:val="1"/>
+        </w:numPr>
+      </w:pPr>
+      <w:r>
+        <w:t>Int[2][2] array2D;-</w:t>
       </w:r>
       <w:r>
         <w:sym w:font="Wingdings" w:char="F0E0"/>
@@ -98,13 +64,8 @@
           <w:numId w:val="1"/>
         </w:numPr>
       </w:pPr>
-      <w:proofErr w:type="spellStart"/>
-      <w:r>
-        <w:t>Int</w:t>
-      </w:r>
-      <w:proofErr w:type="spellEnd"/>
-      <w:r>
-        <w:t>[][] array2D;</w:t>
+      <w:r>
+        <w:t>Int[][] array2D;</w:t>
       </w:r>
       <w:r>
         <w:sym w:font="Wingdings" w:char="F0E0"/>
@@ -121,126 +82,686 @@
           <w:numId w:val="1"/>
         </w:numPr>
       </w:pPr>
-      <w:proofErr w:type="spellStart"/>
-      <w:proofErr w:type="gramStart"/>
-      <w:r>
-        <w:t>Int</w:t>
-      </w:r>
-      <w:proofErr w:type="spellEnd"/>
-      <w:r>
-        <w:t>[</w:t>
-      </w:r>
-      <w:proofErr w:type="gramEnd"/>
-      <w:r>
-        <w:t>]array2D[]</w:t>
+      <w:r>
+        <w:t>Int[]array2D[]</w:t>
       </w:r>
       <w:r>
         <w:sym w:font="Wingdings" w:char="F0E0"/>
       </w:r>
       <w:r>
+        <w:t xml:space="preserve"> coorect way but not legal to use.</w:t>
+      </w:r>
+    </w:p>
+    <w:p>
+      <w:pPr>
+        <w:pStyle w:val="ListParagraph"/>
+        <w:numPr>
+          <w:ilvl w:val="0"/>
+          <w:numId w:val="1"/>
+        </w:numPr>
+      </w:pPr>
+      <w:r>
+        <w:t>One of the bad practices are;</w:t>
+      </w:r>
+    </w:p>
+    <w:p>
+      <w:pPr>
+        <w:pStyle w:val="ListParagraph"/>
+        <w:numPr>
+          <w:ilvl w:val="1"/>
+          <w:numId w:val="1"/>
+        </w:numPr>
+      </w:pPr>
+      <w:r>
+        <w:t>Checking for the array index cou</w:t>
+      </w:r>
+      <w:r>
+        <w:t>n</w:t>
+      </w:r>
+      <w:r>
+        <w:t>t of b</w:t>
+      </w:r>
+      <w:r>
+        <w:t xml:space="preserve">ounds exception when iterating </w:t>
+      </w:r>
+      <w:r>
+        <w:t>through an array to determine when all elem</w:t>
+      </w:r>
+      <w:r>
+        <w:t>e</w:t>
+      </w:r>
+      <w:r>
+        <w:t>nts  have been visited.</w:t>
+      </w:r>
+    </w:p>
+    <w:p>
+      <w:pPr>
+        <w:pStyle w:val="ListParagraph"/>
+        <w:numPr>
+          <w:ilvl w:val="1"/>
+          <w:numId w:val="1"/>
+        </w:numPr>
+      </w:pPr>
+      <w:r>
+        <w:t xml:space="preserve">Checking for error and if necessary </w:t>
+      </w:r>
+      <w:r>
+        <w:t>restart</w:t>
+      </w:r>
+      <w:r>
+        <w:t xml:space="preserve">ing the program to ensure that </w:t>
+      </w:r>
+      <w:r>
+        <w:t>users are unaware problems.</w:t>
+      </w:r>
+    </w:p>
+    <w:p>
+      <w:pPr>
+        <w:pStyle w:val="ListParagraph"/>
+        <w:numPr>
+          <w:ilvl w:val="1"/>
+          <w:numId w:val="1"/>
+        </w:numPr>
+      </w:pPr>
+      <w:r>
+        <w:t>Checking for array in</w:t>
+      </w:r>
+      <w:r>
+        <w:t>d</w:t>
+      </w:r>
+      <w:r>
+        <w:t>ex out of bounds exception and ensuring that program can recover if one occur.</w:t>
+      </w:r>
+    </w:p>
+    <w:p>
+      <w:pPr>
+        <w:pStyle w:val="ListParagraph"/>
+        <w:numPr>
+          <w:ilvl w:val="0"/>
+          <w:numId w:val="1"/>
+        </w:numPr>
+      </w:pPr>
+      <w:r>
+        <w:t>When a class is extending an</w:t>
+      </w:r>
+      <w:r>
+        <w:t xml:space="preserve">other class then the methods which </w:t>
+      </w:r>
+      <w:r>
+        <w:t>are ovveri</w:t>
+      </w:r>
+      <w:r>
+        <w:t xml:space="preserve">ding the super class methods should be of the same </w:t>
+      </w:r>
+      <w:r>
+        <w:t xml:space="preserve">return </w:t>
+      </w:r>
+      <w:r>
+        <w:t>type.</w:t>
+      </w:r>
+    </w:p>
+    <w:p>
+      <w:pPr>
+        <w:pStyle w:val="ListParagraph"/>
+        <w:numPr>
+          <w:ilvl w:val="0"/>
+          <w:numId w:val="1"/>
+        </w:numPr>
+      </w:pPr>
+      <w:r>
+        <w:t>An abstract class can contain both abstract and concrete methods</w:t>
+      </w:r>
+    </w:p>
+    <w:p>
+      <w:pPr>
+        <w:pStyle w:val="ListParagraph"/>
+        <w:numPr>
+          <w:ilvl w:val="0"/>
+          <w:numId w:val="1"/>
+        </w:numPr>
+      </w:pPr>
+      <w:r>
+        <w:t>An abstract class can also contain private members and private methods.</w:t>
+      </w:r>
+    </w:p>
+    <w:p>
+      <w:pPr>
+        <w:pStyle w:val="ListParagraph"/>
+        <w:numPr>
+          <w:ilvl w:val="0"/>
+          <w:numId w:val="1"/>
+        </w:numPr>
+      </w:pPr>
+      <w:r>
+        <w:t xml:space="preserve">An abstract class doesnot </w:t>
+      </w:r>
+      <w:r>
+        <w:t>have to have a constructor with</w:t>
+      </w:r>
+      <w:r>
+        <w:t>out arguments.</w:t>
+      </w:r>
+    </w:p>
+    <w:p>
+      <w:pPr>
+        <w:pStyle w:val="ListParagraph"/>
+        <w:numPr>
+          <w:ilvl w:val="0"/>
+          <w:numId w:val="1"/>
+        </w:numPr>
+      </w:pPr>
+      <w:r>
+        <w:t>An abstract class doesnot have to have atleast one abstract method.</w:t>
+      </w:r>
+    </w:p>
+    <w:p>
+      <w:pPr>
+        <w:pStyle w:val="ListParagraph"/>
+        <w:numPr>
+          <w:ilvl w:val="0"/>
+          <w:numId w:val="1"/>
+        </w:numPr>
+      </w:pPr>
+      <w:r>
+        <w:t>But defining the abstract methods is illegal in the concrete class.</w:t>
+      </w:r>
+    </w:p>
+    <w:p>
+      <w:pPr>
+        <w:pStyle w:val="ListParagraph"/>
+        <w:numPr>
+          <w:ilvl w:val="0"/>
+          <w:numId w:val="1"/>
+        </w:numPr>
+      </w:pPr>
+      <w:r>
+        <w:t>The while and if only accepts the Boolean values that might be either true or false.</w:t>
+      </w:r>
+    </w:p>
+    <w:p>
+      <w:pPr>
+        <w:pStyle w:val="ListParagraph"/>
+        <w:numPr>
+          <w:ilvl w:val="0"/>
+          <w:numId w:val="1"/>
+        </w:numPr>
+      </w:pPr>
+      <w:r>
+        <w:t>The questions might be given to confuse you stating the normal values or incrementing I or j in the while of if loop which is wrong</w:t>
+      </w:r>
+      <w:r>
+        <w:t>.</w:t>
+      </w:r>
+    </w:p>
+    <w:p>
+      <w:pPr>
+        <w:pStyle w:val="ListParagraph"/>
+        <w:numPr>
+          <w:ilvl w:val="0"/>
+          <w:numId w:val="1"/>
+        </w:numPr>
+      </w:pPr>
+      <w:r>
+        <w:t>The types that are valid in the switch case are int,Integer and the string type.</w:t>
+      </w:r>
+    </w:p>
+    <w:p>
+      <w:pPr>
+        <w:pStyle w:val="ListParagraph"/>
+        <w:numPr>
+          <w:ilvl w:val="0"/>
+          <w:numId w:val="1"/>
+        </w:numPr>
+      </w:pPr>
+      <w:r>
+        <w:t>And when you try to access the element which is not present in the array it will be throwing the exception Array</w:t>
+      </w:r>
+      <w:r>
+        <w:t>IndexOutOfBoundsException</w:t>
+      </w:r>
+      <w:r>
+        <w:t>.</w:t>
+      </w:r>
+    </w:p>
+    <w:p>
+      <w:pPr>
+        <w:pStyle w:val="ListParagraph"/>
+        <w:numPr>
+          <w:ilvl w:val="0"/>
+          <w:numId w:val="1"/>
+        </w:numPr>
+      </w:pPr>
+      <w:r>
+        <w:t>Never use the variable without declaring it. Like in the example;</w:t>
+      </w:r>
+    </w:p>
+    <w:p>
+      <w:pPr>
+        <w:pStyle w:val="ListParagraph"/>
+        <w:numPr>
+          <w:ilvl w:val="0"/>
+          <w:numId w:val="1"/>
+        </w:numPr>
+      </w:pPr>
+      <w:r>
+        <w:t>Int x=x2; int x2=j;</w:t>
+      </w:r>
+    </w:p>
+    <w:p>
+      <w:pPr>
+        <w:pStyle w:val="ListParagraph"/>
+        <w:numPr>
+          <w:ilvl w:val="0"/>
+          <w:numId w:val="1"/>
+        </w:numPr>
+      </w:pPr>
+      <w:r>
+        <w:t>Here in the above example, x2 is assigned to integer type of x and it was initialized later on in the next step.</w:t>
+      </w:r>
+    </w:p>
+    <w:p>
+      <w:pPr>
+        <w:pStyle w:val="ListParagraph"/>
+        <w:numPr>
+          <w:ilvl w:val="0"/>
+          <w:numId w:val="1"/>
+        </w:numPr>
+      </w:pPr>
+      <w:r>
         <w:t xml:space="preserve"> </w:t>
       </w:r>
-      <w:proofErr w:type="spellStart"/>
-      <w:r>
-        <w:t>coorect</w:t>
-      </w:r>
-      <w:proofErr w:type="spellEnd"/>
-      <w:r>
-        <w:t xml:space="preserve"> way but not legal to use.</w:t>
-      </w:r>
-    </w:p>
-    <w:p>
-      <w:pPr>
-        <w:pStyle w:val="ListParagraph"/>
-        <w:numPr>
-          <w:ilvl w:val="0"/>
-          <w:numId w:val="1"/>
-        </w:numPr>
-      </w:pPr>
-      <w:r>
-        <w:t>One of the bad practices are;</w:t>
-      </w:r>
-    </w:p>
-    <w:p>
-      <w:pPr>
-        <w:pStyle w:val="ListParagraph"/>
-        <w:numPr>
-          <w:ilvl w:val="1"/>
-          <w:numId w:val="1"/>
-        </w:numPr>
-      </w:pPr>
-      <w:r>
-        <w:t xml:space="preserve">Checking for the array index </w:t>
-      </w:r>
-      <w:proofErr w:type="spellStart"/>
-      <w:r>
-        <w:t>cout</w:t>
-      </w:r>
-      <w:proofErr w:type="spellEnd"/>
-      <w:r>
-        <w:t xml:space="preserve"> of bounds exception when </w:t>
-      </w:r>
-      <w:proofErr w:type="gramStart"/>
-      <w:r>
-        <w:t>iterating  through</w:t>
-      </w:r>
-      <w:proofErr w:type="gramEnd"/>
-      <w:r>
-        <w:t xml:space="preserve"> an array to determine when all </w:t>
-      </w:r>
-      <w:proofErr w:type="spellStart"/>
-      <w:r>
-        <w:t>elemnts</w:t>
-      </w:r>
-      <w:proofErr w:type="spellEnd"/>
-      <w:r>
-        <w:t xml:space="preserve">  have been visited.</w:t>
-      </w:r>
-    </w:p>
-    <w:p>
-      <w:pPr>
-        <w:pStyle w:val="ListParagraph"/>
-        <w:numPr>
-          <w:ilvl w:val="1"/>
-          <w:numId w:val="1"/>
-        </w:numPr>
-      </w:pPr>
-      <w:r>
-        <w:t xml:space="preserve">Checking for error and if necessary </w:t>
-      </w:r>
-      <w:r>
-        <w:t xml:space="preserve">restarting the program to ensure </w:t>
-      </w:r>
-      <w:proofErr w:type="gramStart"/>
-      <w:r>
-        <w:t>that  users</w:t>
-      </w:r>
-      <w:proofErr w:type="gramEnd"/>
-      <w:r>
-        <w:t xml:space="preserve"> are unaware problems.</w:t>
-      </w:r>
-    </w:p>
-    <w:p>
-      <w:pPr>
-        <w:pStyle w:val="ListParagraph"/>
-        <w:numPr>
-          <w:ilvl w:val="1"/>
-          <w:numId w:val="1"/>
-        </w:numPr>
-      </w:pPr>
-      <w:r>
-        <w:t xml:space="preserve">Checking for array </w:t>
-      </w:r>
-      <w:proofErr w:type="spellStart"/>
-      <w:r>
-        <w:t>inex</w:t>
-      </w:r>
-      <w:proofErr w:type="spellEnd"/>
-      <w:r>
-        <w:t xml:space="preserve"> out of bounds exception and ensuring that program can recover if one occur.</w:t>
+      <w:r>
+        <w:t>Pass leader question num 71</w:t>
+      </w:r>
+      <w:r>
+        <w:t>,72</w:t>
+      </w:r>
+      <w:r>
+        <w:t>,79</w:t>
+      </w:r>
+      <w:r>
+        <w:t>,115</w:t>
       </w:r>
       <w:bookmarkStart w:id="0" w:name="_GoBack"/>
       <w:bookmarkEnd w:id="0"/>
+      <w:r>
+        <w:t xml:space="preserve"> should be done.</w:t>
+      </w:r>
+    </w:p>
+    <w:p>
+      <w:pPr>
+        <w:pStyle w:val="ListParagraph"/>
+        <w:numPr>
+          <w:ilvl w:val="0"/>
+          <w:numId w:val="1"/>
+        </w:numPr>
+      </w:pPr>
+      <w:r>
+        <w:t>To add the content to the existing defined StringBuilder class the keyword append is used.</w:t>
+      </w:r>
+    </w:p>
+    <w:p>
+      <w:pPr>
+        <w:pStyle w:val="ListParagraph"/>
+        <w:numPr>
+          <w:ilvl w:val="0"/>
+          <w:numId w:val="1"/>
+        </w:numPr>
+      </w:pPr>
+      <w:r>
+        <w:t>The sb.delete(int startindex,int endindex) is used to delete the contents of the string builder. The start index includes the value but the last index excludes the last index value</w:t>
+      </w:r>
+      <w:r>
+        <w:t>.</w:t>
+      </w:r>
+    </w:p>
+    <w:p>
+      <w:pPr>
+        <w:pStyle w:val="ListParagraph"/>
+        <w:numPr>
+          <w:ilvl w:val="0"/>
+          <w:numId w:val="1"/>
+        </w:numPr>
+      </w:pPr>
+      <w:r>
+        <w:t>SecurityException is one of the exception class in java.</w:t>
+      </w:r>
+    </w:p>
+    <w:p>
+      <w:pPr>
+        <w:pStyle w:val="ListParagraph"/>
+        <w:numPr>
+          <w:ilvl w:val="0"/>
+          <w:numId w:val="1"/>
+        </w:numPr>
+      </w:pPr>
+      <w:r>
+        <w:t>In the native For loop, when the condition that is the middle part evaluates to false, then the</w:t>
+      </w:r>
+      <w:r>
+        <w:t xml:space="preserve"> </w:t>
+      </w:r>
+      <w:r>
+        <w:t>loop terminates as it is only evaluated only after each iteration through the loop.</w:t>
+      </w:r>
+    </w:p>
+    <w:p>
+      <w:pPr>
+        <w:pStyle w:val="ListParagraph"/>
+        <w:numPr>
+          <w:ilvl w:val="0"/>
+          <w:numId w:val="1"/>
+        </w:numPr>
+      </w:pPr>
+      <w:r>
+        <w:t>String replace is the valid function in java;</w:t>
+      </w:r>
+    </w:p>
+    <w:p>
+      <w:pPr>
+        <w:pStyle w:val="ListParagraph"/>
+        <w:rPr>
+          <w:rFonts w:ascii="Verdana" w:eastAsia="Times New Roman" w:hAnsi="Verdana" w:cs="Times New Roman"/>
+          <w:color w:val="000000"/>
+          <w:sz w:val="20"/>
+          <w:szCs w:val="20"/>
+          <w:bdr w:val="none" w:sz="0" w:space="0" w:color="auto" w:frame="1"/>
+        </w:rPr>
+      </w:pPr>
+      <w:r>
+        <w:rPr>
+          <w:rFonts w:ascii="Verdana" w:eastAsia="Times New Roman" w:hAnsi="Verdana" w:cs="Times New Roman"/>
+          <w:bCs/>
+          <w:color w:val="006699"/>
+          <w:sz w:val="20"/>
+          <w:szCs w:val="20"/>
+          <w:bdr w:val="none" w:sz="0" w:space="0" w:color="auto" w:frame="1"/>
+        </w:rPr>
+        <w:t>public</w:t>
+      </w:r>
+      <w:r>
+        <w:rPr>
+          <w:rFonts w:ascii="Verdana" w:eastAsia="Times New Roman" w:hAnsi="Verdana" w:cs="Times New Roman"/>
+          <w:color w:val="000000"/>
+          <w:sz w:val="20"/>
+          <w:szCs w:val="20"/>
+          <w:bdr w:val="none" w:sz="0" w:space="0" w:color="auto" w:frame="1"/>
+        </w:rPr>
+        <w:t> String replace(</w:t>
+      </w:r>
+      <w:r>
+        <w:rPr>
+          <w:rFonts w:ascii="Verdana" w:eastAsia="Times New Roman" w:hAnsi="Verdana" w:cs="Times New Roman"/>
+          <w:bCs/>
+          <w:color w:val="006699"/>
+          <w:sz w:val="20"/>
+          <w:szCs w:val="20"/>
+          <w:bdr w:val="none" w:sz="0" w:space="0" w:color="auto" w:frame="1"/>
+        </w:rPr>
+        <w:t>char</w:t>
+      </w:r>
+      <w:r>
+        <w:rPr>
+          <w:rFonts w:ascii="Verdana" w:eastAsia="Times New Roman" w:hAnsi="Verdana" w:cs="Times New Roman"/>
+          <w:color w:val="000000"/>
+          <w:sz w:val="20"/>
+          <w:szCs w:val="20"/>
+          <w:bdr w:val="none" w:sz="0" w:space="0" w:color="auto" w:frame="1"/>
+        </w:rPr>
+        <w:t> oldChar, </w:t>
+      </w:r>
+      <w:r>
+        <w:rPr>
+          <w:rFonts w:ascii="Verdana" w:eastAsia="Times New Roman" w:hAnsi="Verdana" w:cs="Times New Roman"/>
+          <w:bCs/>
+          <w:color w:val="006699"/>
+          <w:sz w:val="20"/>
+          <w:szCs w:val="20"/>
+          <w:bdr w:val="none" w:sz="0" w:space="0" w:color="auto" w:frame="1"/>
+        </w:rPr>
+        <w:t>char</w:t>
+      </w:r>
+      <w:r>
+        <w:rPr>
+          <w:rFonts w:ascii="Verdana" w:eastAsia="Times New Roman" w:hAnsi="Verdana" w:cs="Times New Roman"/>
+          <w:color w:val="000000"/>
+          <w:sz w:val="20"/>
+          <w:szCs w:val="20"/>
+          <w:bdr w:val="none" w:sz="0" w:space="0" w:color="auto" w:frame="1"/>
+        </w:rPr>
+        <w:t> newChar)  </w:t>
+      </w:r>
+    </w:p>
+    <w:p>
+      <w:pPr>
+        <w:pStyle w:val="ListParagraph"/>
+      </w:pPr>
+      <w:r>
+        <w:rPr>
+          <w:rFonts w:ascii="Verdana" w:eastAsia="Times New Roman" w:hAnsi="Verdana" w:cs="Times New Roman"/>
+          <w:bCs/>
+          <w:color w:val="006699"/>
+          <w:sz w:val="20"/>
+          <w:szCs w:val="20"/>
+          <w:bdr w:val="none" w:sz="0" w:space="0" w:color="auto" w:frame="1"/>
+        </w:rPr>
+        <w:t>public</w:t>
+      </w:r>
+      <w:r>
+        <w:rPr>
+          <w:rFonts w:ascii="Verdana" w:eastAsia="Times New Roman" w:hAnsi="Verdana" w:cs="Times New Roman"/>
+          <w:color w:val="000000"/>
+          <w:sz w:val="20"/>
+          <w:szCs w:val="20"/>
+          <w:bdr w:val="none" w:sz="0" w:space="0" w:color="auto" w:frame="1"/>
+        </w:rPr>
+        <w:t> String replace(CharSequence target, CharSequence replacement) </w:t>
+      </w:r>
+    </w:p>
+    <w:p>
+      <w:pPr>
+        <w:pStyle w:val="ListParagraph"/>
+        <w:numPr>
+          <w:ilvl w:val="0"/>
+          <w:numId w:val="1"/>
+        </w:numPr>
+      </w:pPr>
+      <w:r>
+        <w:rPr>
+          <w:rFonts w:ascii="Arial" w:hAnsi="Arial" w:cs="Arial"/>
+          <w:bCs/>
+          <w:color w:val="222222"/>
+          <w:shd w:val="clear" w:color="auto" w:fill="FFFFFF"/>
+        </w:rPr>
+        <w:t>NullPointerException</w:t>
+      </w:r>
+      <w:r>
+        <w:rPr>
+          <w:rFonts w:ascii="Arial" w:hAnsi="Arial" w:cs="Arial"/>
+          <w:color w:val="222222"/>
+          <w:shd w:val="clear" w:color="auto" w:fill="FFFFFF"/>
+        </w:rPr>
+        <w:t> is a RuntimeException . In Java, a special </w:t>
+      </w:r>
+      <w:r>
+        <w:rPr>
+          <w:rFonts w:ascii="Arial" w:hAnsi="Arial" w:cs="Arial"/>
+          <w:b/>
+          <w:bCs/>
+          <w:color w:val="222222"/>
+          <w:shd w:val="clear" w:color="auto" w:fill="FFFFFF"/>
+        </w:rPr>
+        <w:t>null</w:t>
+      </w:r>
+      <w:r>
+        <w:rPr>
+          <w:rFonts w:ascii="Arial" w:hAnsi="Arial" w:cs="Arial"/>
+          <w:color w:val="222222"/>
+          <w:shd w:val="clear" w:color="auto" w:fill="FFFFFF"/>
+        </w:rPr>
+        <w:t> value can be assigned to an object reference. </w:t>
+      </w:r>
+      <w:r>
+        <w:rPr>
+          <w:rFonts w:ascii="Arial" w:hAnsi="Arial" w:cs="Arial"/>
+          <w:bCs/>
+          <w:color w:val="222222"/>
+          <w:shd w:val="clear" w:color="auto" w:fill="FFFFFF"/>
+        </w:rPr>
+        <w:t>NullPointerException</w:t>
+      </w:r>
+      <w:r>
+        <w:rPr>
+          <w:rFonts w:ascii="Arial" w:hAnsi="Arial" w:cs="Arial"/>
+          <w:color w:val="222222"/>
+          <w:shd w:val="clear" w:color="auto" w:fill="FFFFFF"/>
+        </w:rPr>
+        <w:t xml:space="preserve"> is thrown when an application </w:t>
+      </w:r>
+      <w:r>
+        <w:rPr>
+          <w:rFonts w:ascii="Arial" w:hAnsi="Arial" w:cs="Arial"/>
+          <w:color w:val="222222"/>
+          <w:shd w:val="clear" w:color="auto" w:fill="FFFFFF"/>
+        </w:rPr>
+        <w:lastRenderedPageBreak/>
+        <w:t>attempts to use an object reference that has the </w:t>
+      </w:r>
+      <w:r>
+        <w:rPr>
+          <w:rFonts w:ascii="Arial" w:hAnsi="Arial" w:cs="Arial"/>
+          <w:bCs/>
+          <w:color w:val="222222"/>
+          <w:shd w:val="clear" w:color="auto" w:fill="FFFFFF"/>
+        </w:rPr>
+        <w:t>null</w:t>
+      </w:r>
+      <w:r>
+        <w:rPr>
+          <w:rFonts w:ascii="Arial" w:hAnsi="Arial" w:cs="Arial"/>
+          <w:color w:val="222222"/>
+          <w:shd w:val="clear" w:color="auto" w:fill="FFFFFF"/>
+        </w:rPr>
+        <w:t> value. These include: Calling an instance method on the object referred by a </w:t>
+      </w:r>
+      <w:r>
+        <w:rPr>
+          <w:rFonts w:ascii="Arial" w:hAnsi="Arial" w:cs="Arial"/>
+          <w:bCs/>
+          <w:color w:val="222222"/>
+          <w:shd w:val="clear" w:color="auto" w:fill="FFFFFF"/>
+        </w:rPr>
+        <w:t>null</w:t>
+      </w:r>
+      <w:r>
+        <w:rPr>
+          <w:rFonts w:ascii="Arial" w:hAnsi="Arial" w:cs="Arial"/>
+          <w:color w:val="222222"/>
+          <w:shd w:val="clear" w:color="auto" w:fill="FFFFFF"/>
+        </w:rPr>
+        <w:t> reference.</w:t>
+      </w:r>
+    </w:p>
+    <w:p>
+      <w:pPr>
+        <w:pStyle w:val="ListParagraph"/>
+        <w:numPr>
+          <w:ilvl w:val="0"/>
+          <w:numId w:val="1"/>
+        </w:numPr>
+      </w:pPr>
+      <w:r>
+        <w:rPr>
+          <w:rFonts w:ascii="Arial" w:hAnsi="Arial" w:cs="Arial"/>
+          <w:color w:val="222222"/>
+          <w:shd w:val="clear" w:color="auto" w:fill="FFFFFF"/>
+        </w:rPr>
+        <w:t>In float, the declaration float f=100; is valid.</w:t>
+      </w:r>
+    </w:p>
+    <w:p>
+      <w:pPr>
+        <w:pStyle w:val="ListParagraph"/>
+        <w:numPr>
+          <w:ilvl w:val="0"/>
+          <w:numId w:val="1"/>
+        </w:numPr>
+      </w:pPr>
+      <w:r>
+        <w:rPr>
+          <w:rFonts w:ascii="Arial" w:hAnsi="Arial" w:cs="Arial"/>
+          <w:color w:val="222222"/>
+          <w:shd w:val="clear" w:color="auto" w:fill="FFFFFF"/>
+        </w:rPr>
+        <w:t>We need to convert float type to double explicitly by casting not by implicit way of conversion.</w:t>
+      </w:r>
+    </w:p>
+    <w:p>
+      <w:pPr>
+        <w:pStyle w:val="ListParagraph"/>
+        <w:numPr>
+          <w:ilvl w:val="0"/>
+          <w:numId w:val="1"/>
+        </w:numPr>
+      </w:pPr>
+      <w:r>
+        <w:rPr>
+          <w:rFonts w:ascii="Arial" w:hAnsi="Arial" w:cs="Arial"/>
+          <w:color w:val="222222"/>
+          <w:shd w:val="clear" w:color="auto" w:fill="FFFFFF"/>
+        </w:rPr>
+        <w:t>A particular user defined exception could be extended from any of the sub exception classes irrespective of extending it from the super exception class.</w:t>
+      </w:r>
+    </w:p>
+    <w:p>
+      <w:pPr>
+        <w:pStyle w:val="ListParagraph"/>
+        <w:numPr>
+          <w:ilvl w:val="0"/>
+          <w:numId w:val="1"/>
+        </w:numPr>
+      </w:pPr>
+      <w:r>
+        <w:rPr>
+          <w:rFonts w:ascii="Arial" w:hAnsi="Arial" w:cs="Arial"/>
+          <w:color w:val="222222"/>
+          <w:shd w:val="clear" w:color="auto" w:fill="FFFFFF"/>
+        </w:rPr>
+        <w:t>The append function of the String Builder class only takes the one argument and it just appends the existing class with the particular object value.</w:t>
+      </w:r>
+    </w:p>
+    <w:p>
+      <w:pPr>
+        <w:pStyle w:val="ListParagraph"/>
+        <w:numPr>
+          <w:ilvl w:val="0"/>
+          <w:numId w:val="1"/>
+        </w:numPr>
+      </w:pPr>
+      <w:r>
+        <w:rPr>
+          <w:rFonts w:ascii="Arial" w:hAnsi="Arial" w:cs="Arial"/>
+          <w:color w:val="222222"/>
+          <w:shd w:val="clear" w:color="auto" w:fill="FFFFFF"/>
+        </w:rPr>
+        <w:t>Whereas the insert of the String Builder class, can also insert the object value into the particular position of t</w:t>
+      </w:r>
+      <w:r>
+        <w:rPr>
+          <w:rFonts w:ascii="Arial" w:hAnsi="Arial" w:cs="Arial"/>
+          <w:color w:val="222222"/>
+          <w:shd w:val="clear" w:color="auto" w:fill="FFFFFF"/>
+        </w:rPr>
+        <w:t xml:space="preserve">he defined String Builder class. </w:t>
+      </w:r>
+      <w:r>
+        <w:rPr>
+          <w:rFonts w:ascii="Arial" w:hAnsi="Arial" w:cs="Arial"/>
+          <w:color w:val="222222"/>
+          <w:shd w:val="clear" w:color="auto" w:fill="FFFFFF"/>
+        </w:rPr>
+        <w:t>The insert method takes the two arguments that is the index position and the value.</w:t>
+      </w:r>
     </w:p>
     <w:sectPr>
       <w:pgSz w:w="12240" w:h="15840"/>
@@ -367,8 +888,124 @@
       </w:rPr>
     </w:lvl>
   </w:abstractNum>
+  <w:abstractNum w:abstractNumId="1" w15:restartNumberingAfterBreak="0">
+    <w:nsid w:val="1E5B37DD"/>
+    <w:multiLevelType w:val="multilevel"/>
+    <w:tmpl w:val="8F540D18"/>
+    <w:lvl w:ilvl="0">
+      <w:start w:val="1"/>
+      <w:numFmt w:val="decimal"/>
+      <w:lvlText w:val="%1."/>
+      <w:lvlJc w:val="left"/>
+      <w:pPr>
+        <w:tabs>
+          <w:tab w:val="num" w:pos="720"/>
+        </w:tabs>
+        <w:ind w:left="720" w:hanging="360"/>
+      </w:pPr>
+    </w:lvl>
+    <w:lvl w:ilvl="1" w:tentative="1">
+      <w:start w:val="1"/>
+      <w:numFmt w:val="decimal"/>
+      <w:lvlText w:val="%2."/>
+      <w:lvlJc w:val="left"/>
+      <w:pPr>
+        <w:tabs>
+          <w:tab w:val="num" w:pos="1440"/>
+        </w:tabs>
+        <w:ind w:left="1440" w:hanging="360"/>
+      </w:pPr>
+    </w:lvl>
+    <w:lvl w:ilvl="2" w:tentative="1">
+      <w:start w:val="1"/>
+      <w:numFmt w:val="decimal"/>
+      <w:lvlText w:val="%3."/>
+      <w:lvlJc w:val="left"/>
+      <w:pPr>
+        <w:tabs>
+          <w:tab w:val="num" w:pos="2160"/>
+        </w:tabs>
+        <w:ind w:left="2160" w:hanging="360"/>
+      </w:pPr>
+    </w:lvl>
+    <w:lvl w:ilvl="3" w:tentative="1">
+      <w:start w:val="1"/>
+      <w:numFmt w:val="decimal"/>
+      <w:lvlText w:val="%4."/>
+      <w:lvlJc w:val="left"/>
+      <w:pPr>
+        <w:tabs>
+          <w:tab w:val="num" w:pos="2880"/>
+        </w:tabs>
+        <w:ind w:left="2880" w:hanging="360"/>
+      </w:pPr>
+    </w:lvl>
+    <w:lvl w:ilvl="4" w:tentative="1">
+      <w:start w:val="1"/>
+      <w:numFmt w:val="decimal"/>
+      <w:lvlText w:val="%5."/>
+      <w:lvlJc w:val="left"/>
+      <w:pPr>
+        <w:tabs>
+          <w:tab w:val="num" w:pos="3600"/>
+        </w:tabs>
+        <w:ind w:left="3600" w:hanging="360"/>
+      </w:pPr>
+    </w:lvl>
+    <w:lvl w:ilvl="5" w:tentative="1">
+      <w:start w:val="1"/>
+      <w:numFmt w:val="decimal"/>
+      <w:lvlText w:val="%6."/>
+      <w:lvlJc w:val="left"/>
+      <w:pPr>
+        <w:tabs>
+          <w:tab w:val="num" w:pos="4320"/>
+        </w:tabs>
+        <w:ind w:left="4320" w:hanging="360"/>
+      </w:pPr>
+    </w:lvl>
+    <w:lvl w:ilvl="6" w:tentative="1">
+      <w:start w:val="1"/>
+      <w:numFmt w:val="decimal"/>
+      <w:lvlText w:val="%7."/>
+      <w:lvlJc w:val="left"/>
+      <w:pPr>
+        <w:tabs>
+          <w:tab w:val="num" w:pos="5040"/>
+        </w:tabs>
+        <w:ind w:left="5040" w:hanging="360"/>
+      </w:pPr>
+    </w:lvl>
+    <w:lvl w:ilvl="7" w:tentative="1">
+      <w:start w:val="1"/>
+      <w:numFmt w:val="decimal"/>
+      <w:lvlText w:val="%8."/>
+      <w:lvlJc w:val="left"/>
+      <w:pPr>
+        <w:tabs>
+          <w:tab w:val="num" w:pos="5760"/>
+        </w:tabs>
+        <w:ind w:left="5760" w:hanging="360"/>
+      </w:pPr>
+    </w:lvl>
+    <w:lvl w:ilvl="8" w:tentative="1">
+      <w:start w:val="1"/>
+      <w:numFmt w:val="decimal"/>
+      <w:lvlText w:val="%9."/>
+      <w:lvlJc w:val="left"/>
+      <w:pPr>
+        <w:tabs>
+          <w:tab w:val="num" w:pos="6480"/>
+        </w:tabs>
+        <w:ind w:left="6480" w:hanging="360"/>
+      </w:pPr>
+    </w:lvl>
+  </w:abstractNum>
   <w:num w:numId="1">
     <w:abstractNumId w:val="0"/>
+  </w:num>
+  <w:num w:numId="2">
+    <w:abstractNumId w:val="1"/>
   </w:num>
 </w:numbering>
 </file>
@@ -805,6 +1442,11 @@
       <w:contextualSpacing/>
     </w:pPr>
   </w:style>
+  <w:style w:type="character" w:customStyle="1" w:styleId="keyword">
+    <w:name w:val="keyword"/>
+    <w:basedOn w:val="DefaultParagraphFont"/>
+    <w:rsid w:val="00422BEC"/>
+  </w:style>
 </w:styles>
 </file>
 
